--- a/docs/Doc.docx
+++ b/docs/Doc.docx
@@ -2585,25 +2585,7 @@
                   <w:sz w:val="18"/>
                   <w:szCs w:val="18"/>
                 </w:rPr>
-                <w:t>20127175</w:t>
-              </w:r>
-              <w:r>
-                <w:rPr>
-                  <w:rFonts w:ascii="Times New Roman" w:hAnsi="Times New Roman" w:cs="Times New Roman"/>
-                  <w:caps/>
-                  <w:sz w:val="18"/>
-                  <w:szCs w:val="18"/>
-                </w:rPr>
-                <w:t xml:space="preserve"> </w:t>
-              </w:r>
-              <w:r>
-                <w:rPr>
-                  <w:rFonts w:ascii="Times New Roman" w:hAnsi="Times New Roman" w:cs="Times New Roman"/>
-                  <w:caps/>
-                  <w:sz w:val="18"/>
-                  <w:szCs w:val="18"/>
-                </w:rPr>
-                <w:t>– 21tgmt</w:t>
+                <w:t>21tkpm3 – nhóm 8</w:t>
               </w:r>
             </w:p>
           </w:tc>
@@ -2785,17 +2767,7 @@
                   <w:sz w:val="18"/>
                   <w:szCs w:val="18"/>
                 </w:rPr>
-                <w:t xml:space="preserve">ĐỒ HỌA </w:t>
-              </w:r>
-              <w:r>
-                <w:rPr>
-                  <w:rFonts w:ascii="Times New Roman" w:hAnsi="Times New Roman" w:cs="Times New Roman"/>
-                  <w:caps/>
-                  <w:color w:val="FFFF00"/>
-                  <w:sz w:val="18"/>
-                  <w:szCs w:val="18"/>
-                </w:rPr>
-                <w:t>Ứng Dụng</w:t>
+                <w:t>Thiết kế phần mềm</w:t>
               </w:r>
             </w:p>
           </w:tc>
@@ -2854,27 +2826,7 @@
                   <w:sz w:val="18"/>
                   <w:szCs w:val="18"/>
                 </w:rPr>
-                <w:t>B</w:t>
-              </w:r>
-              <w:r>
-                <w:rPr>
-                  <w:rFonts w:ascii="Times New Roman" w:hAnsi="Times New Roman" w:cs="Times New Roman"/>
-                  <w:caps/>
-                  <w:color w:val="FFFF00"/>
-                  <w:sz w:val="18"/>
-                  <w:szCs w:val="18"/>
-                </w:rPr>
-                <w:t>ài tập về nhà</w:t>
-              </w:r>
-              <w:r>
-                <w:rPr>
-                  <w:rFonts w:ascii="Times New Roman" w:hAnsi="Times New Roman" w:cs="Times New Roman"/>
-                  <w:caps/>
-                  <w:color w:val="FFFF00"/>
-                  <w:sz w:val="18"/>
-                  <w:szCs w:val="18"/>
-                </w:rPr>
-                <w:t xml:space="preserve"> – Tuần 2</w:t>
+                <w:t>tài liệu đồ án</w:t>
               </w:r>
             </w:p>
           </w:tc>
@@ -2969,7 +2921,7 @@
         <v:path o:extrusionok="f" gradientshapeok="t" o:connecttype="rect"/>
         <o:lock v:ext="edit" aspectratio="t"/>
       </v:shapetype>
-      <v:shape id="_x0000_i1069" type="#_x0000_t75" style="width:11.25pt;height:11.25pt" o:bullet="t">
+      <v:shape id="_x0000_i1028" type="#_x0000_t75" style="width:11.25pt;height:11.25pt" o:bullet="t">
         <v:imagedata r:id="rId1" o:title="mso4DD0"/>
       </v:shape>
     </w:pict>
@@ -8931,6 +8883,7 @@
     <w:rsid w:val="000F2EEA"/>
     <w:rsid w:val="001D077F"/>
     <w:rsid w:val="002637CA"/>
+    <w:rsid w:val="002A72C9"/>
     <w:rsid w:val="002C29B5"/>
     <w:rsid w:val="002C6829"/>
     <w:rsid w:val="003440D1"/>
@@ -9746,7 +9699,7 @@
 
 <file path=customXml/item1.xml><?xml version="1.0" encoding="utf-8"?>
 <CoverPageProperties xmlns="http://schemas.microsoft.com/office/2006/coverPageProps">
-  <PublishDate>Bài tập về nhà – Tuần 2</PublishDate>
+  <PublishDate>tài liệu đồ án</PublishDate>
   <Abstract/>
   <CompanyAddress/>
   <CompanyPhone/>
